--- a/doc/TP10.IP.ChhornKakada.e20190146.docx
+++ b/doc/TP10.IP.ChhornKakada.e20190146.docx
@@ -35,7 +35,26 @@
           <w:rPr>
             <w:rStyle w:val="Hyperlink"/>
           </w:rPr>
-          <w:t>https://github.com/ChhornKakada/IntenetProgramming/tree/tp9</w:t>
+          <w:t>https://github.com/ChhornKakada/IntenetProgramming/tree/tp10</w:t>
+        </w:r>
+      </w:hyperlink>
+    </w:p>
+    <w:p/>
+    <w:p>
+      <w:r>
+        <w:t>The code of t</w:t>
+      </w:r>
+      <w:r>
+        <w:t>hese APIs located in:</w:t>
+      </w:r>
+    </w:p>
+    <w:p>
+      <w:hyperlink r:id="rId8" w:history="1">
+        <w:r>
+          <w:rPr>
+            <w:rStyle w:val="Hyperlink"/>
+          </w:rPr>
+          <w:t>https://github.com/ChhornKakada/IntenetProgramming/blob/tp10/auth/routes/auth.js</w:t>
         </w:r>
       </w:hyperlink>
     </w:p>
@@ -66,7 +85,7 @@
           <w:noProof/>
         </w:rPr>
         <w:drawing>
-          <wp:inline distT="0" distB="0" distL="0" distR="0" wp14:anchorId="1B9B12FB" wp14:editId="4E07D3EC">
+          <wp:inline distT="0" distB="0" distL="0" distR="0" wp14:anchorId="1B9B12FB" wp14:editId="751FF545">
             <wp:extent cx="6188710" cy="3592830"/>
             <wp:effectExtent l="0" t="0" r="2540" b="7620"/>
             <wp:docPr id="407412388" name="Picture 1"/>
@@ -78,55 +97,6 @@
                 <pic:pic xmlns:pic="http://schemas.openxmlformats.org/drawingml/2006/picture">
                   <pic:nvPicPr>
                     <pic:cNvPr id="407412388" name=""/>
-                    <pic:cNvPicPr/>
-                  </pic:nvPicPr>
-                  <pic:blipFill>
-                    <a:blip r:embed="rId8"/>
-                    <a:stretch>
-                      <a:fillRect/>
-                    </a:stretch>
-                  </pic:blipFill>
-                  <pic:spPr>
-                    <a:xfrm>
-                      <a:off x="0" y="0"/>
-                      <a:ext cx="6188710" cy="3592830"/>
-                    </a:xfrm>
-                    <a:prstGeom prst="rect">
-                      <a:avLst/>
-                    </a:prstGeom>
-                  </pic:spPr>
-                </pic:pic>
-              </a:graphicData>
-            </a:graphic>
-          </wp:inline>
-        </w:drawing>
-      </w:r>
-    </w:p>
-    <w:p>
-      <w:pPr>
-        <w:rPr>
-          <w:rFonts w:asciiTheme="majorHAnsi" w:hAnsiTheme="majorHAnsi"/>
-        </w:rPr>
-      </w:pPr>
-    </w:p>
-    <w:p>
-      <w:r>
-        <w:rPr>
-          <w:noProof/>
-        </w:rPr>
-        <w:drawing>
-          <wp:inline distT="0" distB="0" distL="0" distR="0" wp14:anchorId="7EC33850" wp14:editId="109BD59A">
-            <wp:extent cx="6188710" cy="3592830"/>
-            <wp:effectExtent l="0" t="0" r="2540" b="7620"/>
-            <wp:docPr id="1360057007" name="Picture 1"/>
-            <wp:cNvGraphicFramePr>
-              <a:graphicFrameLocks xmlns:a="http://schemas.openxmlformats.org/drawingml/2006/main" noChangeAspect="1"/>
-            </wp:cNvGraphicFramePr>
-            <a:graphic xmlns:a="http://schemas.openxmlformats.org/drawingml/2006/main">
-              <a:graphicData uri="http://schemas.openxmlformats.org/drawingml/2006/picture">
-                <pic:pic xmlns:pic="http://schemas.openxmlformats.org/drawingml/2006/picture">
-                  <pic:nvPicPr>
-                    <pic:cNvPr id="1360057007" name=""/>
                     <pic:cNvPicPr/>
                   </pic:nvPicPr>
                   <pic:blipFill>
@@ -151,18 +121,28 @@
         </w:drawing>
       </w:r>
     </w:p>
-    <w:p/>
-    <w:p>
+    <w:p>
+      <w:pPr>
+        <w:rPr>
+          <w:rFonts w:asciiTheme="majorHAnsi" w:hAnsiTheme="majorHAnsi"/>
+        </w:rPr>
+      </w:pPr>
+    </w:p>
+    <w:p>
+      <w:pPr>
+        <w:rPr>
+          <w:rFonts w:asciiTheme="majorHAnsi" w:hAnsiTheme="majorHAnsi"/>
+        </w:rPr>
+      </w:pPr>
       <w:r>
         <w:rPr>
           <w:noProof/>
         </w:rPr>
-        <w:lastRenderedPageBreak/>
         <w:drawing>
-          <wp:inline distT="0" distB="0" distL="0" distR="0" wp14:anchorId="3068B2F8" wp14:editId="449603A8">
-            <wp:extent cx="6188710" cy="3592830"/>
-            <wp:effectExtent l="0" t="0" r="2540" b="7620"/>
-            <wp:docPr id="1165677950" name="Picture 1"/>
+          <wp:inline distT="0" distB="0" distL="0" distR="0" wp14:anchorId="43A9F121" wp14:editId="2BC11264">
+            <wp:extent cx="6188710" cy="3138170"/>
+            <wp:effectExtent l="0" t="0" r="2540" b="5080"/>
+            <wp:docPr id="306458896" name="Picture 1"/>
             <wp:cNvGraphicFramePr>
               <a:graphicFrameLocks xmlns:a="http://schemas.openxmlformats.org/drawingml/2006/main" noChangeAspect="1"/>
             </wp:cNvGraphicFramePr>
@@ -170,11 +150,54 @@
               <a:graphicData uri="http://schemas.openxmlformats.org/drawingml/2006/picture">
                 <pic:pic xmlns:pic="http://schemas.openxmlformats.org/drawingml/2006/picture">
                   <pic:nvPicPr>
-                    <pic:cNvPr id="1165677950" name=""/>
+                    <pic:cNvPr id="306458896" name=""/>
                     <pic:cNvPicPr/>
                   </pic:nvPicPr>
                   <pic:blipFill>
                     <a:blip r:embed="rId10"/>
+                    <a:stretch>
+                      <a:fillRect/>
+                    </a:stretch>
+                  </pic:blipFill>
+                  <pic:spPr>
+                    <a:xfrm>
+                      <a:off x="0" y="0"/>
+                      <a:ext cx="6188710" cy="3138170"/>
+                    </a:xfrm>
+                    <a:prstGeom prst="rect">
+                      <a:avLst/>
+                    </a:prstGeom>
+                  </pic:spPr>
+                </pic:pic>
+              </a:graphicData>
+            </a:graphic>
+          </wp:inline>
+        </w:drawing>
+      </w:r>
+    </w:p>
+    <w:p>
+      <w:r>
+        <w:rPr>
+          <w:noProof/>
+        </w:rPr>
+        <w:lastRenderedPageBreak/>
+        <w:drawing>
+          <wp:inline distT="0" distB="0" distL="0" distR="0" wp14:anchorId="7EC33850" wp14:editId="109BD59A">
+            <wp:extent cx="6188710" cy="3592830"/>
+            <wp:effectExtent l="0" t="0" r="2540" b="7620"/>
+            <wp:docPr id="1360057007" name="Picture 1"/>
+            <wp:cNvGraphicFramePr>
+              <a:graphicFrameLocks xmlns:a="http://schemas.openxmlformats.org/drawingml/2006/main" noChangeAspect="1"/>
+            </wp:cNvGraphicFramePr>
+            <a:graphic xmlns:a="http://schemas.openxmlformats.org/drawingml/2006/main">
+              <a:graphicData uri="http://schemas.openxmlformats.org/drawingml/2006/picture">
+                <pic:pic xmlns:pic="http://schemas.openxmlformats.org/drawingml/2006/picture">
+                  <pic:nvPicPr>
+                    <pic:cNvPr id="1360057007" name=""/>
+                    <pic:cNvPicPr/>
+                  </pic:nvPicPr>
+                  <pic:blipFill>
+                    <a:blip r:embed="rId11"/>
                     <a:stretch>
                       <a:fillRect/>
                     </a:stretch>
@@ -196,6 +219,49 @@
       </w:r>
     </w:p>
     <w:p/>
+    <w:p>
+      <w:r>
+        <w:rPr>
+          <w:noProof/>
+        </w:rPr>
+        <w:drawing>
+          <wp:inline distT="0" distB="0" distL="0" distR="0" wp14:anchorId="3068B2F8" wp14:editId="449603A8">
+            <wp:extent cx="6188710" cy="3592830"/>
+            <wp:effectExtent l="0" t="0" r="2540" b="7620"/>
+            <wp:docPr id="1165677950" name="Picture 1"/>
+            <wp:cNvGraphicFramePr>
+              <a:graphicFrameLocks xmlns:a="http://schemas.openxmlformats.org/drawingml/2006/main" noChangeAspect="1"/>
+            </wp:cNvGraphicFramePr>
+            <a:graphic xmlns:a="http://schemas.openxmlformats.org/drawingml/2006/main">
+              <a:graphicData uri="http://schemas.openxmlformats.org/drawingml/2006/picture">
+                <pic:pic xmlns:pic="http://schemas.openxmlformats.org/drawingml/2006/picture">
+                  <pic:nvPicPr>
+                    <pic:cNvPr id="1165677950" name=""/>
+                    <pic:cNvPicPr/>
+                  </pic:nvPicPr>
+                  <pic:blipFill>
+                    <a:blip r:embed="rId12"/>
+                    <a:stretch>
+                      <a:fillRect/>
+                    </a:stretch>
+                  </pic:blipFill>
+                  <pic:spPr>
+                    <a:xfrm>
+                      <a:off x="0" y="0"/>
+                      <a:ext cx="6188710" cy="3592830"/>
+                    </a:xfrm>
+                    <a:prstGeom prst="rect">
+                      <a:avLst/>
+                    </a:prstGeom>
+                  </pic:spPr>
+                </pic:pic>
+              </a:graphicData>
+            </a:graphic>
+          </wp:inline>
+        </w:drawing>
+      </w:r>
+    </w:p>
+    <w:p/>
     <w:p/>
     <w:p>
       <w:pPr>
@@ -225,6 +291,7 @@
         <w:rPr>
           <w:noProof/>
         </w:rPr>
+        <w:lastRenderedPageBreak/>
         <w:drawing>
           <wp:inline distT="0" distB="0" distL="0" distR="0" wp14:anchorId="51095CC6" wp14:editId="14E1D7E2">
             <wp:extent cx="6188710" cy="3823970"/>
@@ -241,7 +308,7 @@
                     <pic:cNvPicPr/>
                   </pic:nvPicPr>
                   <pic:blipFill>
-                    <a:blip r:embed="rId11"/>
+                    <a:blip r:embed="rId13"/>
                     <a:stretch>
                       <a:fillRect/>
                     </a:stretch>
@@ -267,7 +334,6 @@
         <w:rPr>
           <w:noProof/>
         </w:rPr>
-        <w:lastRenderedPageBreak/>
         <w:drawing>
           <wp:inline distT="0" distB="0" distL="0" distR="0" wp14:anchorId="0B87798C" wp14:editId="2BE8B92D">
             <wp:extent cx="6188710" cy="3823970"/>
@@ -284,7 +350,7 @@
                     <pic:cNvPicPr/>
                   </pic:nvPicPr>
                   <pic:blipFill>
-                    <a:blip r:embed="rId12"/>
+                    <a:blip r:embed="rId14"/>
                     <a:stretch>
                       <a:fillRect/>
                     </a:stretch>
@@ -354,141 +420,6 @@
                 <pic:pic xmlns:pic="http://schemas.openxmlformats.org/drawingml/2006/picture">
                   <pic:nvPicPr>
                     <pic:cNvPr id="1661148380" name=""/>
-                    <pic:cNvPicPr/>
-                  </pic:nvPicPr>
-                  <pic:blipFill>
-                    <a:blip r:embed="rId13"/>
-                    <a:stretch>
-                      <a:fillRect/>
-                    </a:stretch>
-                  </pic:blipFill>
-                  <pic:spPr>
-                    <a:xfrm>
-                      <a:off x="0" y="0"/>
-                      <a:ext cx="6188710" cy="3369310"/>
-                    </a:xfrm>
-                    <a:prstGeom prst="rect">
-                      <a:avLst/>
-                    </a:prstGeom>
-                  </pic:spPr>
-                </pic:pic>
-              </a:graphicData>
-            </a:graphic>
-          </wp:inline>
-        </w:drawing>
-      </w:r>
-    </w:p>
-    <w:p/>
-    <w:p/>
-    <w:p>
-      <w:r>
-        <w:rPr>
-          <w:noProof/>
-        </w:rPr>
-        <w:lastRenderedPageBreak/>
-        <w:drawing>
-          <wp:inline distT="0" distB="0" distL="0" distR="0" wp14:anchorId="0379F9AA" wp14:editId="570E11C9">
-            <wp:extent cx="6188710" cy="3369310"/>
-            <wp:effectExtent l="0" t="0" r="2540" b="2540"/>
-            <wp:docPr id="905045494" name="Picture 1"/>
-            <wp:cNvGraphicFramePr>
-              <a:graphicFrameLocks xmlns:a="http://schemas.openxmlformats.org/drawingml/2006/main" noChangeAspect="1"/>
-            </wp:cNvGraphicFramePr>
-            <a:graphic xmlns:a="http://schemas.openxmlformats.org/drawingml/2006/main">
-              <a:graphicData uri="http://schemas.openxmlformats.org/drawingml/2006/picture">
-                <pic:pic xmlns:pic="http://schemas.openxmlformats.org/drawingml/2006/picture">
-                  <pic:nvPicPr>
-                    <pic:cNvPr id="905045494" name=""/>
-                    <pic:cNvPicPr/>
-                  </pic:nvPicPr>
-                  <pic:blipFill>
-                    <a:blip r:embed="rId14"/>
-                    <a:stretch>
-                      <a:fillRect/>
-                    </a:stretch>
-                  </pic:blipFill>
-                  <pic:spPr>
-                    <a:xfrm>
-                      <a:off x="0" y="0"/>
-                      <a:ext cx="6188710" cy="3369310"/>
-                    </a:xfrm>
-                    <a:prstGeom prst="rect">
-                      <a:avLst/>
-                    </a:prstGeom>
-                  </pic:spPr>
-                </pic:pic>
-              </a:graphicData>
-            </a:graphic>
-          </wp:inline>
-        </w:drawing>
-      </w:r>
-    </w:p>
-    <w:p/>
-    <w:p>
-      <w:pPr>
-        <w:tabs>
-          <w:tab w:val="left" w:pos="2179"/>
-        </w:tabs>
-      </w:pPr>
-      <w:r>
-        <w:tab/>
-      </w:r>
-    </w:p>
-    <w:p>
-      <w:pPr>
-        <w:pStyle w:val="Heading2"/>
-      </w:pPr>
-      <w:r>
-        <w:t>/</w:t>
-      </w:r>
-      <w:proofErr w:type="gramStart"/>
-      <w:r>
-        <w:t>delete</w:t>
-      </w:r>
-      <w:proofErr w:type="gramEnd"/>
-      <w:r>
-        <w:t>-user</w:t>
-      </w:r>
-    </w:p>
-    <w:p/>
-    <w:p>
-      <w:r>
-        <w:t>The user can delete another user by this endpoint.</w:t>
-      </w:r>
-    </w:p>
-    <w:p>
-      <w:pPr>
-        <w:tabs>
-          <w:tab w:val="left" w:pos="2179"/>
-        </w:tabs>
-      </w:pPr>
-    </w:p>
-    <w:p>
-      <w:pPr>
-        <w:tabs>
-          <w:tab w:val="left" w:pos="2179"/>
-        </w:tabs>
-        <w:rPr>
-          <w:noProof/>
-        </w:rPr>
-      </w:pPr>
-      <w:r>
-        <w:rPr>
-          <w:noProof/>
-        </w:rPr>
-        <w:drawing>
-          <wp:inline distT="0" distB="0" distL="0" distR="0" wp14:anchorId="58338895" wp14:editId="254A4EDD">
-            <wp:extent cx="6188710" cy="3369310"/>
-            <wp:effectExtent l="0" t="0" r="2540" b="2540"/>
-            <wp:docPr id="2140034742" name="Picture 1"/>
-            <wp:cNvGraphicFramePr>
-              <a:graphicFrameLocks xmlns:a="http://schemas.openxmlformats.org/drawingml/2006/main" noChangeAspect="1"/>
-            </wp:cNvGraphicFramePr>
-            <a:graphic xmlns:a="http://schemas.openxmlformats.org/drawingml/2006/main">
-              <a:graphicData uri="http://schemas.openxmlformats.org/drawingml/2006/picture">
-                <pic:pic xmlns:pic="http://schemas.openxmlformats.org/drawingml/2006/picture">
-                  <pic:nvPicPr>
-                    <pic:cNvPr id="2140034742" name=""/>
                     <pic:cNvPicPr/>
                   </pic:nvPicPr>
                   <pic:blipFill>
@@ -516,7 +447,92 @@
     <w:p/>
     <w:p/>
     <w:p>
+      <w:r>
+        <w:rPr>
+          <w:noProof/>
+        </w:rPr>
+        <w:drawing>
+          <wp:inline distT="0" distB="0" distL="0" distR="0" wp14:anchorId="0379F9AA" wp14:editId="570E11C9">
+            <wp:extent cx="6188710" cy="3369310"/>
+            <wp:effectExtent l="0" t="0" r="2540" b="2540"/>
+            <wp:docPr id="905045494" name="Picture 1"/>
+            <wp:cNvGraphicFramePr>
+              <a:graphicFrameLocks xmlns:a="http://schemas.openxmlformats.org/drawingml/2006/main" noChangeAspect="1"/>
+            </wp:cNvGraphicFramePr>
+            <a:graphic xmlns:a="http://schemas.openxmlformats.org/drawingml/2006/main">
+              <a:graphicData uri="http://schemas.openxmlformats.org/drawingml/2006/picture">
+                <pic:pic xmlns:pic="http://schemas.openxmlformats.org/drawingml/2006/picture">
+                  <pic:nvPicPr>
+                    <pic:cNvPr id="905045494" name=""/>
+                    <pic:cNvPicPr/>
+                  </pic:nvPicPr>
+                  <pic:blipFill>
+                    <a:blip r:embed="rId16"/>
+                    <a:stretch>
+                      <a:fillRect/>
+                    </a:stretch>
+                  </pic:blipFill>
+                  <pic:spPr>
+                    <a:xfrm>
+                      <a:off x="0" y="0"/>
+                      <a:ext cx="6188710" cy="3369310"/>
+                    </a:xfrm>
+                    <a:prstGeom prst="rect">
+                      <a:avLst/>
+                    </a:prstGeom>
+                  </pic:spPr>
+                </pic:pic>
+              </a:graphicData>
+            </a:graphic>
+          </wp:inline>
+        </w:drawing>
+      </w:r>
+    </w:p>
+    <w:p/>
+    <w:p>
       <w:pPr>
+        <w:tabs>
+          <w:tab w:val="left" w:pos="2179"/>
+        </w:tabs>
+      </w:pPr>
+      <w:r>
+        <w:tab/>
+      </w:r>
+    </w:p>
+    <w:p>
+      <w:pPr>
+        <w:pStyle w:val="Heading2"/>
+      </w:pPr>
+      <w:r>
+        <w:t>/</w:t>
+      </w:r>
+      <w:proofErr w:type="gramStart"/>
+      <w:r>
+        <w:t>delete</w:t>
+      </w:r>
+      <w:proofErr w:type="gramEnd"/>
+      <w:r>
+        <w:t>-user</w:t>
+      </w:r>
+    </w:p>
+    <w:p/>
+    <w:p>
+      <w:r>
+        <w:t>The user can delete another user by this endpoint.</w:t>
+      </w:r>
+    </w:p>
+    <w:p>
+      <w:pPr>
+        <w:tabs>
+          <w:tab w:val="left" w:pos="2179"/>
+        </w:tabs>
+      </w:pPr>
+    </w:p>
+    <w:p>
+      <w:pPr>
+        <w:tabs>
+          <w:tab w:val="left" w:pos="2179"/>
+        </w:tabs>
         <w:rPr>
           <w:noProof/>
         </w:rPr>
@@ -526,6 +542,55 @@
           <w:noProof/>
         </w:rPr>
         <w:lastRenderedPageBreak/>
+        <w:drawing>
+          <wp:inline distT="0" distB="0" distL="0" distR="0" wp14:anchorId="58338895" wp14:editId="254A4EDD">
+            <wp:extent cx="6188710" cy="3369310"/>
+            <wp:effectExtent l="0" t="0" r="2540" b="2540"/>
+            <wp:docPr id="2140034742" name="Picture 1"/>
+            <wp:cNvGraphicFramePr>
+              <a:graphicFrameLocks xmlns:a="http://schemas.openxmlformats.org/drawingml/2006/main" noChangeAspect="1"/>
+            </wp:cNvGraphicFramePr>
+            <a:graphic xmlns:a="http://schemas.openxmlformats.org/drawingml/2006/main">
+              <a:graphicData uri="http://schemas.openxmlformats.org/drawingml/2006/picture">
+                <pic:pic xmlns:pic="http://schemas.openxmlformats.org/drawingml/2006/picture">
+                  <pic:nvPicPr>
+                    <pic:cNvPr id="2140034742" name=""/>
+                    <pic:cNvPicPr/>
+                  </pic:nvPicPr>
+                  <pic:blipFill>
+                    <a:blip r:embed="rId17"/>
+                    <a:stretch>
+                      <a:fillRect/>
+                    </a:stretch>
+                  </pic:blipFill>
+                  <pic:spPr>
+                    <a:xfrm>
+                      <a:off x="0" y="0"/>
+                      <a:ext cx="6188710" cy="3369310"/>
+                    </a:xfrm>
+                    <a:prstGeom prst="rect">
+                      <a:avLst/>
+                    </a:prstGeom>
+                  </pic:spPr>
+                </pic:pic>
+              </a:graphicData>
+            </a:graphic>
+          </wp:inline>
+        </w:drawing>
+      </w:r>
+    </w:p>
+    <w:p/>
+    <w:p/>
+    <w:p>
+      <w:pPr>
+        <w:rPr>
+          <w:noProof/>
+        </w:rPr>
+      </w:pPr>
+      <w:r>
+        <w:rPr>
+          <w:noProof/>
+        </w:rPr>
         <w:drawing>
           <wp:inline distT="0" distB="0" distL="0" distR="0" wp14:anchorId="366CA3B2" wp14:editId="1A3B6B2C">
             <wp:extent cx="6188710" cy="3797935"/>
@@ -542,7 +607,7 @@
                     <pic:cNvPicPr/>
                   </pic:nvPicPr>
                   <pic:blipFill>
-                    <a:blip r:embed="rId16"/>
+                    <a:blip r:embed="rId18"/>
                     <a:stretch>
                       <a:fillRect/>
                     </a:stretch>
@@ -590,6 +655,7 @@
         <w:rPr>
           <w:noProof/>
         </w:rPr>
+        <w:lastRenderedPageBreak/>
         <w:drawing>
           <wp:inline distT="0" distB="0" distL="0" distR="0" wp14:anchorId="252D26EB" wp14:editId="22932270">
             <wp:extent cx="6188710" cy="3797935"/>
@@ -606,7 +672,7 @@
                     <pic:cNvPicPr/>
                   </pic:nvPicPr>
                   <pic:blipFill>
-                    <a:blip r:embed="rId17"/>
+                    <a:blip r:embed="rId19"/>
                     <a:stretch>
                       <a:fillRect/>
                     </a:stretch>
@@ -628,8 +694,8 @@
       </w:r>
     </w:p>
     <w:sectPr>
-      <w:headerReference w:type="default" r:id="rId18"/>
-      <w:footerReference w:type="default" r:id="rId19"/>
+      <w:headerReference w:type="default" r:id="rId20"/>
+      <w:footerReference w:type="default" r:id="rId21"/>
       <w:pgSz w:w="11906" w:h="16838" w:code="9"/>
       <w:pgMar w:top="1440" w:right="1080" w:bottom="1440" w:left="1080" w:header="720" w:footer="720" w:gutter="0"/>
       <w:cols w:space="720"/>
